--- a/README.docx
+++ b/README.docx
@@ -2426,7 +2426,26 @@
       </w:pPr>
       <w:r>
         <w:pict>
-          <v:shape id="_x0000_i1031" type="#_x0000_t75" style="width:5in;height:114.55pt">
+          <v:shapetype id="_x0000_t75" coordsize="21600,21600" o:spt="75" o:preferrelative="t" path="m@4@5l@4@11@9@11@9@5xe" filled="f" stroked="f">
+            <v:stroke joinstyle="miter"/>
+            <v:formulas>
+              <v:f eqn="if lineDrawn pixelLineWidth 0"/>
+              <v:f eqn="sum @0 1 0"/>
+              <v:f eqn="sum 0 0 @1"/>
+              <v:f eqn="prod @2 1 2"/>
+              <v:f eqn="prod @3 21600 pixelWidth"/>
+              <v:f eqn="prod @3 21600 pixelHeight"/>
+              <v:f eqn="sum @0 0 1"/>
+              <v:f eqn="prod @6 1 2"/>
+              <v:f eqn="prod @7 21600 pixelWidth"/>
+              <v:f eqn="sum @8 21600 0"/>
+              <v:f eqn="prod @7 21600 pixelHeight"/>
+              <v:f eqn="sum @10 21600 0"/>
+            </v:formulas>
+            <v:path o:extrusionok="f" gradientshapeok="t" o:connecttype="rect"/>
+            <o:lock v:ext="edit" aspectratio="t"/>
+          </v:shapetype>
+          <v:shape id="_x0000_i1025" type="#_x0000_t75" style="width:5in;height:114.55pt">
             <v:imagedata r:id="rId8" o:title="query"/>
           </v:shape>
         </w:pict>
@@ -2440,14 +2459,27 @@
       <w:r>
         <w:t xml:space="preserve">Figura </w:t>
       </w:r>
-      <w:fldSimple w:instr=" SEQ Figura \* ARABIC ">
-        <w:r>
-          <w:rPr>
-            <w:noProof/>
-          </w:rPr>
-          <w:t>1</w:t>
-        </w:r>
-      </w:fldSimple>
+      <w:r>
+        <w:fldChar w:fldCharType="begin"/>
+      </w:r>
+      <w:r>
+        <w:instrText xml:space="preserve"> SEQ Figura \* ARABIC </w:instrText>
+      </w:r>
+      <w:r>
+        <w:fldChar w:fldCharType="separate"/>
+      </w:r>
+      <w:r>
+        <w:rPr>
+          <w:noProof/>
+        </w:rPr>
+        <w:t>1</w:t>
+      </w:r>
+      <w:r>
+        <w:rPr>
+          <w:noProof/>
+        </w:rPr>
+        <w:fldChar w:fldCharType="end"/>
+      </w:r>
       <w:r>
         <w:t>:</w:t>
       </w:r>
@@ -2522,7 +2554,7 @@
       </w:pPr>
       <w:r>
         <w:pict>
-          <v:shape id="_x0000_i1033" type="#_x0000_t75" style="width:481.55pt;height:123.45pt">
+          <v:shape id="_x0000_i1026" type="#_x0000_t75" style="width:481.55pt;height:123.45pt">
             <v:imagedata r:id="rId9" o:title="query2"/>
           </v:shape>
         </w:pict>
@@ -2535,14 +2567,27 @@
       <w:r>
         <w:t xml:space="preserve">Figura </w:t>
       </w:r>
-      <w:fldSimple w:instr=" SEQ Figura \* ARABIC ">
-        <w:r>
-          <w:rPr>
-            <w:noProof/>
-          </w:rPr>
-          <w:t>2</w:t>
-        </w:r>
-      </w:fldSimple>
+      <w:r>
+        <w:fldChar w:fldCharType="begin"/>
+      </w:r>
+      <w:r>
+        <w:instrText xml:space="preserve"> SEQ Figura \* ARABIC </w:instrText>
+      </w:r>
+      <w:r>
+        <w:fldChar w:fldCharType="separate"/>
+      </w:r>
+      <w:r>
+        <w:rPr>
+          <w:noProof/>
+        </w:rPr>
+        <w:t>2</w:t>
+      </w:r>
+      <w:r>
+        <w:rPr>
+          <w:noProof/>
+        </w:rPr>
+        <w:fldChar w:fldCharType="end"/>
+      </w:r>
       <w:r>
         <w:t xml:space="preserve">: </w:t>
       </w:r>
@@ -2626,7 +2671,7 @@
       </w:pPr>
       <w:r>
         <w:pict>
-          <v:shape id="_x0000_i1037" type="#_x0000_t75" style="width:481.55pt;height:336.15pt">
+          <v:shape id="_x0000_i1027" type="#_x0000_t75" style="width:481.55pt;height:336.15pt">
             <v:imagedata r:id="rId10" o:title="query3"/>
           </v:shape>
         </w:pict>
@@ -2639,14 +2684,27 @@
       <w:r>
         <w:t xml:space="preserve">Figura </w:t>
       </w:r>
-      <w:fldSimple w:instr=" SEQ Figura \* ARABIC ">
-        <w:r>
-          <w:rPr>
-            <w:noProof/>
-          </w:rPr>
-          <w:t>3</w:t>
-        </w:r>
-      </w:fldSimple>
+      <w:r>
+        <w:fldChar w:fldCharType="begin"/>
+      </w:r>
+      <w:r>
+        <w:instrText xml:space="preserve"> SEQ Figura \* ARABIC </w:instrText>
+      </w:r>
+      <w:r>
+        <w:fldChar w:fldCharType="separate"/>
+      </w:r>
+      <w:r>
+        <w:rPr>
+          <w:noProof/>
+        </w:rPr>
+        <w:t>3</w:t>
+      </w:r>
+      <w:r>
+        <w:rPr>
+          <w:noProof/>
+        </w:rPr>
+        <w:fldChar w:fldCharType="end"/>
+      </w:r>
       <w:r>
         <w:t>: metodo che viene eseguito all'apertura della pagina /</w:t>
       </w:r>
@@ -2774,7 +2832,7 @@
       </w:pPr>
       <w:r>
         <w:pict>
-          <v:shape id="_x0000_i1058" type="#_x0000_t75" style="width:481.1pt;height:173.9pt">
+          <v:shape id="_x0000_i1028" type="#_x0000_t75" style="width:481.1pt;height:173.9pt">
             <v:imagedata r:id="rId11" o:title="beecounter" cropbottom="31995f"/>
           </v:shape>
         </w:pict>
@@ -2787,14 +2845,27 @@
       <w:r>
         <w:t xml:space="preserve">Figura </w:t>
       </w:r>
-      <w:fldSimple w:instr=" SEQ Figura \* ARABIC ">
-        <w:r>
-          <w:rPr>
-            <w:noProof/>
-          </w:rPr>
-          <w:t>4</w:t>
-        </w:r>
-      </w:fldSimple>
+      <w:r>
+        <w:fldChar w:fldCharType="begin"/>
+      </w:r>
+      <w:r>
+        <w:instrText xml:space="preserve"> SEQ Figura \* ARABIC </w:instrText>
+      </w:r>
+      <w:r>
+        <w:fldChar w:fldCharType="separate"/>
+      </w:r>
+      <w:r>
+        <w:rPr>
+          <w:noProof/>
+        </w:rPr>
+        <w:t>4</w:t>
+      </w:r>
+      <w:r>
+        <w:rPr>
+          <w:noProof/>
+        </w:rPr>
+        <w:fldChar w:fldCharType="end"/>
+      </w:r>
       <w:r>
         <w:t>: tabella del sito</w:t>
       </w:r>
@@ -2807,7 +2878,7 @@
       </w:pPr>
       <w:r>
         <w:pict>
-          <v:shape id="_x0000_i1064" type="#_x0000_t75" style="width:481.55pt;height:276.8pt">
+          <v:shape id="_x0000_i1029" type="#_x0000_t75" style="width:481.55pt;height:276.8pt">
             <v:imagedata r:id="rId12" o:title="beecounter2"/>
           </v:shape>
         </w:pict>
@@ -2821,14 +2892,27 @@
       <w:r>
         <w:t xml:space="preserve">Figura </w:t>
       </w:r>
-      <w:fldSimple w:instr=" SEQ Figura \* ARABIC ">
-        <w:r>
-          <w:rPr>
-            <w:noProof/>
-          </w:rPr>
-          <w:t>5</w:t>
-        </w:r>
-      </w:fldSimple>
+      <w:r>
+        <w:fldChar w:fldCharType="begin"/>
+      </w:r>
+      <w:r>
+        <w:instrText xml:space="preserve"> SEQ Figura \* ARABIC </w:instrText>
+      </w:r>
+      <w:r>
+        <w:fldChar w:fldCharType="separate"/>
+      </w:r>
+      <w:r>
+        <w:rPr>
+          <w:noProof/>
+        </w:rPr>
+        <w:t>5</w:t>
+      </w:r>
+      <w:r>
+        <w:rPr>
+          <w:noProof/>
+        </w:rPr>
+        <w:fldChar w:fldCharType="end"/>
+      </w:r>
       <w:r>
         <w:t>: Opzioni tabella</w:t>
       </w:r>
@@ -2839,7 +2923,7 @@
       </w:pPr>
       <w:r>
         <w:pict>
-          <v:shape id="_x0000_i1066" type="#_x0000_t75" style="width:481.55pt;height:238.45pt">
+          <v:shape id="_x0000_i1030" type="#_x0000_t75" style="width:481.55pt;height:238.45pt">
             <v:imagedata r:id="rId13" o:title="beecounter3"/>
           </v:shape>
         </w:pict>
@@ -2852,19 +2936,119 @@
       <w:r>
         <w:t xml:space="preserve">Figura </w:t>
       </w:r>
-      <w:fldSimple w:instr=" SEQ Figura \* ARABIC ">
+      <w:r>
+        <w:fldChar w:fldCharType="begin"/>
+      </w:r>
+      <w:r>
+        <w:instrText xml:space="preserve"> SEQ Figura \* ARABIC </w:instrText>
+      </w:r>
+      <w:r>
+        <w:fldChar w:fldCharType="separate"/>
+      </w:r>
+      <w:r>
+        <w:rPr>
+          <w:noProof/>
+        </w:rPr>
+        <w:t>6</w:t>
+      </w:r>
+      <w:r>
+        <w:rPr>
+          <w:noProof/>
+        </w:rPr>
+        <w:fldChar w:fldCharType="end"/>
+      </w:r>
+      <w:r>
+        <w:t>: Grafico</w:t>
+      </w:r>
+    </w:p>
+    <w:p>
+      <w:pPr>
+        <w:rPr>
+          <w:b/>
+          <w:bCs/>
+        </w:rPr>
+      </w:pPr>
+    </w:p>
+    <w:p>
+      <w:pPr>
+        <w:rPr>
+          <w:b/>
+          <w:bCs/>
+        </w:rPr>
+      </w:pPr>
+      <w:proofErr w:type="spellStart"/>
+      <w:r>
+        <w:rPr>
+          <w:b/>
+          <w:bCs/>
+        </w:rPr>
+        <w:t>Heroku</w:t>
+      </w:r>
+      <w:proofErr w:type="spellEnd"/>
+    </w:p>
+    <w:p>
+      <w:pPr>
+        <w:rPr>
+          <w:u w:val="single"/>
+        </w:rPr>
+      </w:pPr>
+      <w:r>
+        <w:t xml:space="preserve">Come ultima cosa è stato deciso di utilizzare </w:t>
+      </w:r>
+      <w:hyperlink r:id="rId14" w:history="1">
+        <w:proofErr w:type="spellStart"/>
         <w:r>
           <w:rPr>
-            <w:noProof/>
+            <w:rStyle w:val="Collegamentoipertestuale"/>
           </w:rPr>
-          <w:t>6</w:t>
+          <w:t>Heroku</w:t>
         </w:r>
-      </w:fldSimple>
-      <w:r>
-        <w:t>: Grafico</w:t>
+        <w:proofErr w:type="spellEnd"/>
+      </w:hyperlink>
+      <w:r>
+        <w:t xml:space="preserve"> perché permette di caricare online </w:t>
+      </w:r>
+      <w:proofErr w:type="gramStart"/>
+      <w:r>
+        <w:t>delle web</w:t>
+      </w:r>
+      <w:proofErr w:type="gramEnd"/>
+      <w:r>
+        <w:t xml:space="preserve"> </w:t>
+      </w:r>
+      <w:proofErr w:type="spellStart"/>
+      <w:r>
+        <w:t>app</w:t>
+      </w:r>
+      <w:proofErr w:type="spellEnd"/>
+      <w:r>
+        <w:t xml:space="preserve"> in modo </w:t>
+      </w:r>
+      <w:r>
+        <w:rPr>
+          <w:u w:val="single"/>
+        </w:rPr>
+        <w:t>completamen</w:t>
       </w:r>
       <w:bookmarkStart w:id="0" w:name="_GoBack"/>
       <w:bookmarkEnd w:id="0"/>
+      <w:r>
+        <w:rPr>
+          <w:u w:val="single"/>
+        </w:rPr>
+        <w:t>te</w:t>
+      </w:r>
+      <w:r>
+        <w:t xml:space="preserve"> gratuito (se per sviluppo, </w:t>
+      </w:r>
+      <w:proofErr w:type="spellStart"/>
+      <w:r>
+        <w:t>ndr</w:t>
+      </w:r>
+      <w:proofErr w:type="spellEnd"/>
+      <w:r>
+        <w:t>) assicurando prestazioni notevoli e affidabilità.</w:t>
+      </w:r>
     </w:p>
     <w:sectPr>
       <w:pgSz w:w="11906" w:h="16838"/>
@@ -3433,6 +3617,7 @@
   <w:style w:type="character" w:default="1" w:styleId="Carpredefinitoparagrafo">
     <w:name w:val="Default Paragraph Font"/>
     <w:uiPriority w:val="1"/>
+    <w:semiHidden/>
     <w:unhideWhenUsed/>
   </w:style>
   <w:style w:type="table" w:default="1" w:styleId="Tabellanormale">
